--- a/Tema 7/PR_07.4/PR_07.4_Pablo_Menendez_de_la_Rosa.docx
+++ b/Tema 7/PR_07.4/PR_07.4_Pablo_Menendez_de_la_Rosa.docx
@@ -6,10 +6,12 @@
       <w:pPr>
         <w:pStyle w:val="Titulo"/>
       </w:pPr>
+      <w:bookmarkStart w:id="0" w:name="_Hlk219194994"/>
       <w:r>
         <w:t>AWS Skillbuilder</w:t>
       </w:r>
     </w:p>
+    <w:bookmarkEnd w:id="0"/>
     <w:p>
       <w:pPr>
         <w:pStyle w:val="Seccion"/>
@@ -207,45 +209,564 @@
     </w:p>
     <w:p>
       <w:pPr>
-        <w:pStyle w:val="Ejercicio"/>
-      </w:pPr>
-      <w:r>
-        <w:t>Contesta a las siguientes respuestas:</w:t>
+        <w:pStyle w:val="Imagen"/>
+      </w:pPr>
+      <w:r>
+        <w:drawing>
+          <wp:inline distT="0" distB="0" distL="0" distR="0" wp14:anchorId="232ADC4E" wp14:editId="109ABCB8">
+            <wp:extent cx="3681095" cy="5854535"/>
+            <wp:effectExtent l="0" t="0" r="0" b="0"/>
+            <wp:docPr id="1597393291" name="Imagen 1" descr="Interfaz de usuario gráfica, Texto, Aplicación&#10;&#10;El contenido generado por IA puede ser incorrecto."/>
+            <wp:cNvGraphicFramePr>
+              <a:graphicFrameLocks xmlns:a="http://schemas.openxmlformats.org/drawingml/2006/main" noChangeAspect="1"/>
+            </wp:cNvGraphicFramePr>
+            <a:graphic xmlns:a="http://schemas.openxmlformats.org/drawingml/2006/main">
+              <a:graphicData uri="http://schemas.openxmlformats.org/drawingml/2006/picture">
+                <pic:pic xmlns:pic="http://schemas.openxmlformats.org/drawingml/2006/picture">
+                  <pic:nvPicPr>
+                    <pic:cNvPr id="1597393291" name="Imagen 1" descr="Interfaz de usuario gráfica, Texto, Aplicación&#10;&#10;El contenido generado por IA puede ser incorrecto."/>
+                    <pic:cNvPicPr/>
+                  </pic:nvPicPr>
+                  <pic:blipFill rotWithShape="1">
+                    <a:blip r:embed="rId11"/>
+                    <a:srcRect l="945" r="1441" b="1318"/>
+                    <a:stretch>
+                      <a:fillRect/>
+                    </a:stretch>
+                  </pic:blipFill>
+                  <pic:spPr bwMode="auto">
+                    <a:xfrm>
+                      <a:off x="0" y="0"/>
+                      <a:ext cx="3682425" cy="5856650"/>
+                    </a:xfrm>
+                    <a:prstGeom prst="rect">
+                      <a:avLst/>
+                    </a:prstGeom>
+                    <a:ln>
+                      <a:noFill/>
+                    </a:ln>
+                    <a:extLst>
+                      <a:ext uri="{53640926-AAD7-44D8-BBD7-CCE9431645EC}">
+                        <a14:shadowObscured xmlns:a14="http://schemas.microsoft.com/office/drawing/2010/main"/>
+                      </a:ext>
+                    </a:extLst>
+                  </pic:spPr>
+                </pic:pic>
+              </a:graphicData>
+            </a:graphic>
+          </wp:inline>
+        </w:drawing>
       </w:r>
     </w:p>
     <w:p>
       <w:pPr>
-        <w:pStyle w:val="Subejercicio"/>
-      </w:pPr>
-      <w:r>
-        <w:t>¿Qué contiene el bucket s3://datasets.elasticmapreduce/ngrams/books/20090715/eng-1M/1gram/?</w:t>
-      </w:r>
-      <w:r>
-        <w:t xml:space="preserve"> </w:t>
-      </w:r>
-      <w:r>
-        <w:t>¿Cuánto ocupa el archivo que contiene?</w:t>
+        <w:pStyle w:val="Imagen"/>
+      </w:pPr>
+      <w:r>
+        <w:lastRenderedPageBreak/>
+        <w:drawing>
+          <wp:inline distT="0" distB="0" distL="0" distR="0" wp14:anchorId="44AF9771" wp14:editId="7BF9DE74">
+            <wp:extent cx="5400040" cy="1807210"/>
+            <wp:effectExtent l="0" t="0" r="0" b="2540"/>
+            <wp:docPr id="887901570" name="Imagen 1" descr="Texto&#10;&#10;El contenido generado por IA puede ser incorrecto."/>
+            <wp:cNvGraphicFramePr>
+              <a:graphicFrameLocks xmlns:a="http://schemas.openxmlformats.org/drawingml/2006/main" noChangeAspect="1"/>
+            </wp:cNvGraphicFramePr>
+            <a:graphic xmlns:a="http://schemas.openxmlformats.org/drawingml/2006/main">
+              <a:graphicData uri="http://schemas.openxmlformats.org/drawingml/2006/picture">
+                <pic:pic xmlns:pic="http://schemas.openxmlformats.org/drawingml/2006/picture">
+                  <pic:nvPicPr>
+                    <pic:cNvPr id="887901570" name="Imagen 1" descr="Texto&#10;&#10;El contenido generado por IA puede ser incorrecto."/>
+                    <pic:cNvPicPr/>
+                  </pic:nvPicPr>
+                  <pic:blipFill>
+                    <a:blip r:embed="rId12"/>
+                    <a:stretch>
+                      <a:fillRect/>
+                    </a:stretch>
+                  </pic:blipFill>
+                  <pic:spPr>
+                    <a:xfrm>
+                      <a:off x="0" y="0"/>
+                      <a:ext cx="5400040" cy="1807210"/>
+                    </a:xfrm>
+                    <a:prstGeom prst="rect">
+                      <a:avLst/>
+                    </a:prstGeom>
+                  </pic:spPr>
+                </pic:pic>
+              </a:graphicData>
+            </a:graphic>
+          </wp:inline>
+        </w:drawing>
       </w:r>
     </w:p>
     <w:p>
       <w:pPr>
-        <w:pStyle w:val="Subejercicio"/>
-      </w:pPr>
-      <w:r>
-        <w:t>¿Cuántos registros contiene la tabla ngrams que creaste en HIVE?</w:t>
-      </w:r>
-      <w:r>
-        <w:t xml:space="preserve"> </w:t>
-      </w:r>
-      <w:r>
-        <w:t>¿Desde qué año hasta qué año abarca la información que contiene?</w:t>
+        <w:pStyle w:val="Imagen"/>
+      </w:pPr>
+      <w:r>
+        <w:drawing>
+          <wp:inline distT="0" distB="0" distL="0" distR="0" wp14:anchorId="19E4FCE1" wp14:editId="0628C11C">
+            <wp:extent cx="3867785" cy="2114550"/>
+            <wp:effectExtent l="0" t="0" r="0" b="0"/>
+            <wp:docPr id="1189862033" name="Imagen 2"/>
+            <wp:cNvGraphicFramePr>
+              <a:graphicFrameLocks xmlns:a="http://schemas.openxmlformats.org/drawingml/2006/main" noChangeAspect="1"/>
+            </wp:cNvGraphicFramePr>
+            <a:graphic xmlns:a="http://schemas.openxmlformats.org/drawingml/2006/main">
+              <a:graphicData uri="http://schemas.openxmlformats.org/drawingml/2006/picture">
+                <pic:pic xmlns:pic="http://schemas.openxmlformats.org/drawingml/2006/picture">
+                  <pic:nvPicPr>
+                    <pic:cNvPr id="0" name="Picture 2"/>
+                    <pic:cNvPicPr>
+                      <a:picLocks noChangeAspect="1" noChangeArrowheads="1"/>
+                    </pic:cNvPicPr>
+                  </pic:nvPicPr>
+                  <pic:blipFill>
+                    <a:blip r:embed="rId13">
+                      <a:extLst>
+                        <a:ext uri="{28A0092B-C50C-407E-A947-70E740481C1C}">
+                          <a14:useLocalDpi xmlns:a14="http://schemas.microsoft.com/office/drawing/2010/main" val="0"/>
+                        </a:ext>
+                      </a:extLst>
+                    </a:blip>
+                    <a:srcRect/>
+                    <a:stretch>
+                      <a:fillRect/>
+                    </a:stretch>
+                  </pic:blipFill>
+                  <pic:spPr bwMode="auto">
+                    <a:xfrm>
+                      <a:off x="0" y="0"/>
+                      <a:ext cx="3867785" cy="2114550"/>
+                    </a:xfrm>
+                    <a:prstGeom prst="rect">
+                      <a:avLst/>
+                    </a:prstGeom>
+                    <a:noFill/>
+                  </pic:spPr>
+                </pic:pic>
+              </a:graphicData>
+            </a:graphic>
+          </wp:inline>
+        </w:drawing>
       </w:r>
     </w:p>
     <w:p>
       <w:pPr>
+        <w:pStyle w:val="Imagen"/>
+      </w:pPr>
+      <w:r>
+        <w:drawing>
+          <wp:inline distT="0" distB="0" distL="0" distR="0" wp14:anchorId="1EB0CA42" wp14:editId="33B6A685">
+            <wp:extent cx="5527963" cy="2335826"/>
+            <wp:effectExtent l="0" t="0" r="0" b="7620"/>
+            <wp:docPr id="1811564586" name="Imagen 3"/>
+            <wp:cNvGraphicFramePr>
+              <a:graphicFrameLocks xmlns:a="http://schemas.openxmlformats.org/drawingml/2006/main" noChangeAspect="1"/>
+            </wp:cNvGraphicFramePr>
+            <a:graphic xmlns:a="http://schemas.openxmlformats.org/drawingml/2006/main">
+              <a:graphicData uri="http://schemas.openxmlformats.org/drawingml/2006/picture">
+                <pic:pic xmlns:pic="http://schemas.openxmlformats.org/drawingml/2006/picture">
+                  <pic:nvPicPr>
+                    <pic:cNvPr id="0" name="Picture 3"/>
+                    <pic:cNvPicPr>
+                      <a:picLocks noChangeAspect="1" noChangeArrowheads="1"/>
+                    </pic:cNvPicPr>
+                  </pic:nvPicPr>
+                  <pic:blipFill>
+                    <a:blip r:embed="rId14">
+                      <a:extLst>
+                        <a:ext uri="{28A0092B-C50C-407E-A947-70E740481C1C}">
+                          <a14:useLocalDpi xmlns:a14="http://schemas.microsoft.com/office/drawing/2010/main" val="0"/>
+                        </a:ext>
+                      </a:extLst>
+                    </a:blip>
+                    <a:srcRect/>
+                    <a:stretch>
+                      <a:fillRect/>
+                    </a:stretch>
+                  </pic:blipFill>
+                  <pic:spPr bwMode="auto">
+                    <a:xfrm>
+                      <a:off x="0" y="0"/>
+                      <a:ext cx="5548181" cy="2344369"/>
+                    </a:xfrm>
+                    <a:prstGeom prst="rect">
+                      <a:avLst/>
+                    </a:prstGeom>
+                    <a:noFill/>
+                  </pic:spPr>
+                </pic:pic>
+              </a:graphicData>
+            </a:graphic>
+          </wp:inline>
+        </w:drawing>
+      </w:r>
+    </w:p>
+    <w:p>
+      <w:pPr>
+        <w:pStyle w:val="Imagen"/>
+      </w:pPr>
+      <w:r>
+        <w:lastRenderedPageBreak/>
+        <w:drawing>
+          <wp:inline distT="0" distB="0" distL="0" distR="0" wp14:anchorId="0889699A" wp14:editId="465082E9">
+            <wp:extent cx="3905795" cy="3743847"/>
+            <wp:effectExtent l="0" t="0" r="0" b="9525"/>
+            <wp:docPr id="793019102" name="Imagen 1" descr="Texto&#10;&#10;El contenido generado por IA puede ser incorrecto."/>
+            <wp:cNvGraphicFramePr>
+              <a:graphicFrameLocks xmlns:a="http://schemas.openxmlformats.org/drawingml/2006/main" noChangeAspect="1"/>
+            </wp:cNvGraphicFramePr>
+            <a:graphic xmlns:a="http://schemas.openxmlformats.org/drawingml/2006/main">
+              <a:graphicData uri="http://schemas.openxmlformats.org/drawingml/2006/picture">
+                <pic:pic xmlns:pic="http://schemas.openxmlformats.org/drawingml/2006/picture">
+                  <pic:nvPicPr>
+                    <pic:cNvPr id="793019102" name="Imagen 1" descr="Texto&#10;&#10;El contenido generado por IA puede ser incorrecto."/>
+                    <pic:cNvPicPr/>
+                  </pic:nvPicPr>
+                  <pic:blipFill>
+                    <a:blip r:embed="rId15"/>
+                    <a:stretch>
+                      <a:fillRect/>
+                    </a:stretch>
+                  </pic:blipFill>
+                  <pic:spPr>
+                    <a:xfrm>
+                      <a:off x="0" y="0"/>
+                      <a:ext cx="3905795" cy="3743847"/>
+                    </a:xfrm>
+                    <a:prstGeom prst="rect">
+                      <a:avLst/>
+                    </a:prstGeom>
+                  </pic:spPr>
+                </pic:pic>
+              </a:graphicData>
+            </a:graphic>
+          </wp:inline>
+        </w:drawing>
+      </w:r>
+    </w:p>
+    <w:p>
+      <w:pPr>
+        <w:pStyle w:val="Imagen"/>
+      </w:pPr>
+      <w:r>
+        <w:drawing>
+          <wp:inline distT="0" distB="0" distL="0" distR="0" wp14:anchorId="5619531A" wp14:editId="1C9AE576">
+            <wp:extent cx="2911974" cy="4750130"/>
+            <wp:effectExtent l="0" t="0" r="3175" b="0"/>
+            <wp:docPr id="1950215414" name="Imagen 4"/>
+            <wp:cNvGraphicFramePr>
+              <a:graphicFrameLocks xmlns:a="http://schemas.openxmlformats.org/drawingml/2006/main" noChangeAspect="1"/>
+            </wp:cNvGraphicFramePr>
+            <a:graphic xmlns:a="http://schemas.openxmlformats.org/drawingml/2006/main">
+              <a:graphicData uri="http://schemas.openxmlformats.org/drawingml/2006/picture">
+                <pic:pic xmlns:pic="http://schemas.openxmlformats.org/drawingml/2006/picture">
+                  <pic:nvPicPr>
+                    <pic:cNvPr id="0" name="Picture 4"/>
+                    <pic:cNvPicPr>
+                      <a:picLocks noChangeAspect="1" noChangeArrowheads="1"/>
+                    </pic:cNvPicPr>
+                  </pic:nvPicPr>
+                  <pic:blipFill rotWithShape="1">
+                    <a:blip r:embed="rId16">
+                      <a:extLst>
+                        <a:ext uri="{28A0092B-C50C-407E-A947-70E740481C1C}">
+                          <a14:useLocalDpi xmlns:a14="http://schemas.microsoft.com/office/drawing/2010/main" val="0"/>
+                        </a:ext>
+                      </a:extLst>
+                    </a:blip>
+                    <a:srcRect r="37031"/>
+                    <a:stretch>
+                      <a:fillRect/>
+                    </a:stretch>
+                  </pic:blipFill>
+                  <pic:spPr bwMode="auto">
+                    <a:xfrm>
+                      <a:off x="0" y="0"/>
+                      <a:ext cx="2925676" cy="4772482"/>
+                    </a:xfrm>
+                    <a:prstGeom prst="rect">
+                      <a:avLst/>
+                    </a:prstGeom>
+                    <a:noFill/>
+                    <a:ln>
+                      <a:noFill/>
+                    </a:ln>
+                    <a:extLst>
+                      <a:ext uri="{53640926-AAD7-44D8-BBD7-CCE9431645EC}">
+                        <a14:shadowObscured xmlns:a14="http://schemas.microsoft.com/office/drawing/2010/main"/>
+                      </a:ext>
+                    </a:extLst>
+                  </pic:spPr>
+                </pic:pic>
+              </a:graphicData>
+            </a:graphic>
+          </wp:inline>
+        </w:drawing>
+      </w:r>
+    </w:p>
+    <w:p>
+      <w:pPr>
+        <w:pStyle w:val="Imagen"/>
+      </w:pPr>
+      <w:r>
+        <w:lastRenderedPageBreak/>
+        <w:drawing>
+          <wp:inline distT="0" distB="0" distL="0" distR="0" wp14:anchorId="00CAAA0D" wp14:editId="4FE3FCBC">
+            <wp:extent cx="3858260" cy="8297545"/>
+            <wp:effectExtent l="0" t="0" r="8890" b="8255"/>
+            <wp:docPr id="841221393" name="Imagen 5"/>
+            <wp:cNvGraphicFramePr>
+              <a:graphicFrameLocks xmlns:a="http://schemas.openxmlformats.org/drawingml/2006/main" noChangeAspect="1"/>
+            </wp:cNvGraphicFramePr>
+            <a:graphic xmlns:a="http://schemas.openxmlformats.org/drawingml/2006/main">
+              <a:graphicData uri="http://schemas.openxmlformats.org/drawingml/2006/picture">
+                <pic:pic xmlns:pic="http://schemas.openxmlformats.org/drawingml/2006/picture">
+                  <pic:nvPicPr>
+                    <pic:cNvPr id="0" name="Picture 5"/>
+                    <pic:cNvPicPr>
+                      <a:picLocks noChangeAspect="1" noChangeArrowheads="1"/>
+                    </pic:cNvPicPr>
+                  </pic:nvPicPr>
+                  <pic:blipFill>
+                    <a:blip r:embed="rId17">
+                      <a:extLst>
+                        <a:ext uri="{28A0092B-C50C-407E-A947-70E740481C1C}">
+                          <a14:useLocalDpi xmlns:a14="http://schemas.microsoft.com/office/drawing/2010/main" val="0"/>
+                        </a:ext>
+                      </a:extLst>
+                    </a:blip>
+                    <a:srcRect/>
+                    <a:stretch>
+                      <a:fillRect/>
+                    </a:stretch>
+                  </pic:blipFill>
+                  <pic:spPr bwMode="auto">
+                    <a:xfrm>
+                      <a:off x="0" y="0"/>
+                      <a:ext cx="3858260" cy="8297545"/>
+                    </a:xfrm>
+                    <a:prstGeom prst="rect">
+                      <a:avLst/>
+                    </a:prstGeom>
+                    <a:noFill/>
+                  </pic:spPr>
+                </pic:pic>
+              </a:graphicData>
+            </a:graphic>
+          </wp:inline>
+        </w:drawing>
+      </w:r>
+    </w:p>
+    <w:p>
+      <w:pPr>
+        <w:pStyle w:val="Imagen"/>
+      </w:pPr>
+      <w:r>
+        <w:lastRenderedPageBreak/>
+        <w:drawing>
+          <wp:inline distT="0" distB="0" distL="0" distR="0" wp14:anchorId="33162C0A" wp14:editId="5EE8BAB5">
+            <wp:extent cx="4201111" cy="7935432"/>
+            <wp:effectExtent l="0" t="0" r="9525" b="8890"/>
+            <wp:docPr id="1013119952" name="Imagen 1" descr="Interfaz de usuario gráfica, Texto&#10;&#10;El contenido generado por IA puede ser incorrecto."/>
+            <wp:cNvGraphicFramePr>
+              <a:graphicFrameLocks xmlns:a="http://schemas.openxmlformats.org/drawingml/2006/main" noChangeAspect="1"/>
+            </wp:cNvGraphicFramePr>
+            <a:graphic xmlns:a="http://schemas.openxmlformats.org/drawingml/2006/main">
+              <a:graphicData uri="http://schemas.openxmlformats.org/drawingml/2006/picture">
+                <pic:pic xmlns:pic="http://schemas.openxmlformats.org/drawingml/2006/picture">
+                  <pic:nvPicPr>
+                    <pic:cNvPr id="1013119952" name="Imagen 1" descr="Interfaz de usuario gráfica, Texto&#10;&#10;El contenido generado por IA puede ser incorrecto."/>
+                    <pic:cNvPicPr/>
+                  </pic:nvPicPr>
+                  <pic:blipFill>
+                    <a:blip r:embed="rId18"/>
+                    <a:stretch>
+                      <a:fillRect/>
+                    </a:stretch>
+                  </pic:blipFill>
+                  <pic:spPr>
+                    <a:xfrm>
+                      <a:off x="0" y="0"/>
+                      <a:ext cx="4201111" cy="7935432"/>
+                    </a:xfrm>
+                    <a:prstGeom prst="rect">
+                      <a:avLst/>
+                    </a:prstGeom>
+                  </pic:spPr>
+                </pic:pic>
+              </a:graphicData>
+            </a:graphic>
+          </wp:inline>
+        </w:drawing>
+      </w:r>
+    </w:p>
+    <w:p>
+      <w:pPr>
+        <w:pStyle w:val="Imagen"/>
+      </w:pPr>
+      <w:r>
+        <w:lastRenderedPageBreak/>
+        <w:drawing>
+          <wp:inline distT="0" distB="0" distL="0" distR="0" wp14:anchorId="2273863B" wp14:editId="4065FE8C">
+            <wp:extent cx="2505710" cy="6049010"/>
+            <wp:effectExtent l="0" t="0" r="8890" b="8890"/>
+            <wp:docPr id="1573091409" name="Imagen 6"/>
+            <wp:cNvGraphicFramePr>
+              <a:graphicFrameLocks xmlns:a="http://schemas.openxmlformats.org/drawingml/2006/main" noChangeAspect="1"/>
+            </wp:cNvGraphicFramePr>
+            <a:graphic xmlns:a="http://schemas.openxmlformats.org/drawingml/2006/main">
+              <a:graphicData uri="http://schemas.openxmlformats.org/drawingml/2006/picture">
+                <pic:pic xmlns:pic="http://schemas.openxmlformats.org/drawingml/2006/picture">
+                  <pic:nvPicPr>
+                    <pic:cNvPr id="0" name="Picture 6"/>
+                    <pic:cNvPicPr>
+                      <a:picLocks noChangeAspect="1" noChangeArrowheads="1"/>
+                    </pic:cNvPicPr>
+                  </pic:nvPicPr>
+                  <pic:blipFill>
+                    <a:blip r:embed="rId19">
+                      <a:extLst>
+                        <a:ext uri="{28A0092B-C50C-407E-A947-70E740481C1C}">
+                          <a14:useLocalDpi xmlns:a14="http://schemas.microsoft.com/office/drawing/2010/main" val="0"/>
+                        </a:ext>
+                      </a:extLst>
+                    </a:blip>
+                    <a:srcRect/>
+                    <a:stretch>
+                      <a:fillRect/>
+                    </a:stretch>
+                  </pic:blipFill>
+                  <pic:spPr bwMode="auto">
+                    <a:xfrm>
+                      <a:off x="0" y="0"/>
+                      <a:ext cx="2505710" cy="6049010"/>
+                    </a:xfrm>
+                    <a:prstGeom prst="rect">
+                      <a:avLst/>
+                    </a:prstGeom>
+                    <a:noFill/>
+                  </pic:spPr>
+                </pic:pic>
+              </a:graphicData>
+            </a:graphic>
+          </wp:inline>
+        </w:drawing>
+      </w:r>
+    </w:p>
+    <w:p>
+      <w:pPr>
+        <w:pStyle w:val="Imagen"/>
+      </w:pPr>
+      <w:r>
+        <w:lastRenderedPageBreak/>
+        <w:drawing>
+          <wp:inline distT="0" distB="0" distL="0" distR="0" wp14:anchorId="469D803B" wp14:editId="63AA3920">
+            <wp:extent cx="3820058" cy="7354326"/>
+            <wp:effectExtent l="0" t="0" r="9525" b="0"/>
+            <wp:docPr id="988653492" name="Imagen 1" descr="Texto&#10;&#10;El contenido generado por IA puede ser incorrecto."/>
+            <wp:cNvGraphicFramePr>
+              <a:graphicFrameLocks xmlns:a="http://schemas.openxmlformats.org/drawingml/2006/main" noChangeAspect="1"/>
+            </wp:cNvGraphicFramePr>
+            <a:graphic xmlns:a="http://schemas.openxmlformats.org/drawingml/2006/main">
+              <a:graphicData uri="http://schemas.openxmlformats.org/drawingml/2006/picture">
+                <pic:pic xmlns:pic="http://schemas.openxmlformats.org/drawingml/2006/picture">
+                  <pic:nvPicPr>
+                    <pic:cNvPr id="988653492" name="Imagen 1" descr="Texto&#10;&#10;El contenido generado por IA puede ser incorrecto."/>
+                    <pic:cNvPicPr/>
+                  </pic:nvPicPr>
+                  <pic:blipFill>
+                    <a:blip r:embed="rId20"/>
+                    <a:stretch>
+                      <a:fillRect/>
+                    </a:stretch>
+                  </pic:blipFill>
+                  <pic:spPr>
+                    <a:xfrm>
+                      <a:off x="0" y="0"/>
+                      <a:ext cx="3820058" cy="7354326"/>
+                    </a:xfrm>
+                    <a:prstGeom prst="rect">
+                      <a:avLst/>
+                    </a:prstGeom>
+                  </pic:spPr>
+                </pic:pic>
+              </a:graphicData>
+            </a:graphic>
+          </wp:inline>
+        </w:drawing>
+      </w:r>
+    </w:p>
+    <w:p>
+      <w:pPr>
+        <w:pStyle w:val="Ejercicio"/>
+      </w:pPr>
+      <w:r>
+        <w:t>Contesta a las siguientes respuestas:</w:t>
+      </w:r>
+    </w:p>
+    <w:p>
+      <w:pPr>
         <w:pStyle w:val="Subejercicio"/>
       </w:pPr>
       <w:r>
+        <w:t>¿Qué contiene el bucket s3://datasets.elasticmapreduce/ngrams/books/20090715/eng-1M/1gram/?</w:t>
+      </w:r>
+      <w:r>
+        <w:t xml:space="preserve"> </w:t>
+      </w:r>
+      <w:r>
+        <w:t>¿Cuánto ocupa el archivo que contiene?</w:t>
+      </w:r>
+    </w:p>
+    <w:p>
+      <w:pPr>
+        <w:pStyle w:val="Respuesta"/>
+      </w:pPr>
+      <w:r>
+        <w:lastRenderedPageBreak/>
+        <w:t>El bucket contiene todos los datos importados desde Google Ngrams y outputs de acciones realizadas.</w:t>
+      </w:r>
+      <w:r>
+        <w:t xml:space="preserve"> Ocupa 50 MB.</w:t>
+      </w:r>
+    </w:p>
+    <w:p>
+      <w:pPr>
+        <w:pStyle w:val="Subejercicio"/>
+      </w:pPr>
+      <w:r>
+        <w:t>¿Cuántos registros contiene la tabla ngrams que creaste en HIVE?</w:t>
+      </w:r>
+      <w:r>
+        <w:t xml:space="preserve"> </w:t>
+      </w:r>
+      <w:r>
+        <w:t>¿Desde qué año hasta qué año abarca la información que contiene?</w:t>
+      </w:r>
+    </w:p>
+    <w:p>
+      <w:pPr>
+        <w:pStyle w:val="Respuesta"/>
+      </w:pPr>
+      <w:r>
+        <w:t xml:space="preserve">Contiene </w:t>
+      </w:r>
+      <w:r>
+        <w:t xml:space="preserve">varios millones. </w:t>
+      </w:r>
+      <w:r>
+        <w:t>Abarca entre los años 1990 y 2005.</w:t>
+      </w:r>
+    </w:p>
+    <w:p>
+      <w:pPr>
+        <w:pStyle w:val="Subejercicio"/>
+      </w:pPr>
+      <w:r>
         <w:t>En la creación de la tabla normalized ¿qué significa la expresión REGEXP "^[A-Za-z+\'-]{3,}$"?</w:t>
       </w:r>
       <w:r>
@@ -253,11 +774,19 @@
       </w:r>
       <w:r>
         <w:t>¿Cuántos registros contiene la tabla normalized?</w:t>
+      </w:r>
+    </w:p>
+    <w:p>
+      <w:pPr>
+        <w:pStyle w:val="Respuesta"/>
+      </w:pPr>
+      <w:r>
+        <w:t>Significa que puede tener letras mayúsculas, minúsculas o ciertos símbolos, un mínimo de tres. Contiene varios cientos de miles.</w:t>
       </w:r>
     </w:p>
     <w:sectPr>
-      <w:headerReference w:type="default" r:id="rId11"/>
-      <w:footerReference w:type="default" r:id="rId12"/>
+      <w:headerReference w:type="default" r:id="rId21"/>
+      <w:footerReference w:type="default" r:id="rId22"/>
       <w:pgSz w:w="11906" w:h="16838"/>
       <w:pgMar w:top="1417" w:right="1701" w:bottom="1417" w:left="1701" w:header="708" w:footer="708" w:gutter="0"/>
       <w:cols w:space="708"/>
@@ -589,7 +1118,7 @@
                               <w:caps/>
                               <w:color w:val="FFFFFF" w:themeColor="background1"/>
                             </w:rPr>
-                            <w:t>BUCKETS CON AWS CLI</w:t>
+                            <w:t>AWS Skillbuilder</w:t>
                           </w:r>
                         </w:p>
                       </w:txbxContent>
@@ -631,7 +1160,7 @@
                         <w:caps/>
                         <w:color w:val="FFFFFF" w:themeColor="background1"/>
                       </w:rPr>
-                      <w:t>BUCKETS CON AWS CLI</w:t>
+                      <w:t>AWS Skillbuilder</w:t>
                     </w:r>
                   </w:p>
                 </w:txbxContent>
@@ -1720,6 +2249,7 @@
   <w:style w:type="character" w:default="1" w:styleId="Fuentedeprrafopredeter">
     <w:name w:val="Default Paragraph Font"/>
     <w:uiPriority w:val="1"/>
+    <w:semiHidden/>
     <w:unhideWhenUsed/>
   </w:style>
   <w:style w:type="table" w:default="1" w:styleId="Tablanormal">
@@ -2524,6 +3054,7 @@
     <w:rsid w:val="008A6DE6"/>
     <w:rsid w:val="009159E7"/>
     <w:rsid w:val="00924986"/>
+    <w:rsid w:val="00933835"/>
     <w:rsid w:val="00947202"/>
     <w:rsid w:val="00961494"/>
     <w:rsid w:val="009A1E28"/>
@@ -2554,6 +3085,7 @@
     <w:rsid w:val="00ED4FC3"/>
     <w:rsid w:val="00EF7BB9"/>
     <w:rsid w:val="00F60887"/>
+    <w:rsid w:val="00F7375E"/>
     <w:rsid w:val="00FF6E93"/>
   </w:rsids>
   <m:mathPr>

--- a/Tema 7/PR_07.4/PR_07.4_Pablo_Menendez_de_la_Rosa.docx
+++ b/Tema 7/PR_07.4/PR_07.4_Pablo_Menendez_de_la_Rosa.docx
@@ -30,8 +30,29 @@
       <w:r>
         <w:t xml:space="preserve"> “</w:t>
       </w:r>
-      <w:r>
-        <w:t>Analyze Big Data with Hadoop (Español de España)</w:t>
+      <w:proofErr w:type="spellStart"/>
+      <w:r>
+        <w:t>Analyze</w:t>
+      </w:r>
+      <w:proofErr w:type="spellEnd"/>
+      <w:r>
+        <w:t xml:space="preserve"> Big Data </w:t>
+      </w:r>
+      <w:proofErr w:type="spellStart"/>
+      <w:r>
+        <w:t>with</w:t>
+      </w:r>
+      <w:proofErr w:type="spellEnd"/>
+      <w:r>
+        <w:t xml:space="preserve"> Hadoop (</w:t>
+      </w:r>
+      <w:proofErr w:type="gramStart"/>
+      <w:r>
+        <w:t>Español</w:t>
+      </w:r>
+      <w:proofErr w:type="gramEnd"/>
+      <w:r>
+        <w:t xml:space="preserve"> de España)</w:t>
       </w:r>
       <w:r>
         <w:t>”.</w:t>
@@ -84,7 +105,15 @@
         <w:pStyle w:val="Respuesta"/>
       </w:pPr>
       <w:r>
-        <w:t>Consulta de Hive:</w:t>
+        <w:t xml:space="preserve">Consulta de </w:t>
+      </w:r>
+      <w:proofErr w:type="spellStart"/>
+      <w:r>
+        <w:t>Hive</w:t>
+      </w:r>
+      <w:proofErr w:type="spellEnd"/>
+      <w:r>
+        <w:t>:</w:t>
       </w:r>
     </w:p>
     <w:p>
@@ -200,8 +229,45 @@
       <w:r>
         <w:t xml:space="preserve"> “</w:t>
       </w:r>
-      <w:r>
-        <w:t>Exploring Google Ngrams with Amazon EMR and Hive (Español de España)</w:t>
+      <w:proofErr w:type="spellStart"/>
+      <w:r>
+        <w:t>Exploring</w:t>
+      </w:r>
+      <w:proofErr w:type="spellEnd"/>
+      <w:r>
+        <w:t xml:space="preserve"> Google </w:t>
+      </w:r>
+      <w:proofErr w:type="spellStart"/>
+      <w:r>
+        <w:t>Ngrams</w:t>
+      </w:r>
+      <w:proofErr w:type="spellEnd"/>
+      <w:r>
+        <w:t xml:space="preserve"> </w:t>
+      </w:r>
+      <w:proofErr w:type="spellStart"/>
+      <w:r>
+        <w:t>with</w:t>
+      </w:r>
+      <w:proofErr w:type="spellEnd"/>
+      <w:r>
+        <w:t xml:space="preserve"> Amazon EMR and </w:t>
+      </w:r>
+      <w:proofErr w:type="spellStart"/>
+      <w:r>
+        <w:t>Hive</w:t>
+      </w:r>
+      <w:proofErr w:type="spellEnd"/>
+      <w:r>
+        <w:t xml:space="preserve"> (</w:t>
+      </w:r>
+      <w:proofErr w:type="gramStart"/>
+      <w:r>
+        <w:t>Español</w:t>
+      </w:r>
+      <w:proofErr w:type="gramEnd"/>
+      <w:r>
+        <w:t xml:space="preserve"> de España)</w:t>
       </w:r>
       <w:r>
         <w:t>”.</w:t>
@@ -713,7 +779,15 @@
         <w:pStyle w:val="Subejercicio"/>
       </w:pPr>
       <w:r>
-        <w:t>¿Qué contiene el bucket s3://datasets.elasticmapreduce/ngrams/books/20090715/eng-1M/1gram/?</w:t>
+        <w:t xml:space="preserve">¿Qué contiene el </w:t>
+      </w:r>
+      <w:proofErr w:type="spellStart"/>
+      <w:r>
+        <w:t>bucket</w:t>
+      </w:r>
+      <w:proofErr w:type="spellEnd"/>
+      <w:r>
+        <w:t xml:space="preserve"> s3://datasets.elasticmapreduce/ngrams/books/20090715/eng-1M/1gram/?</w:t>
       </w:r>
       <w:r>
         <w:t xml:space="preserve"> </w:t>
@@ -728,7 +802,23 @@
       </w:pPr>
       <w:r>
         <w:lastRenderedPageBreak/>
-        <w:t>El bucket contiene todos los datos importados desde Google Ngrams y outputs de acciones realizadas.</w:t>
+        <w:t xml:space="preserve">El </w:t>
+      </w:r>
+      <w:proofErr w:type="spellStart"/>
+      <w:r>
+        <w:t>bucket</w:t>
+      </w:r>
+      <w:proofErr w:type="spellEnd"/>
+      <w:r>
+        <w:t xml:space="preserve"> contiene todos los datos importados desde Google </w:t>
+      </w:r>
+      <w:proofErr w:type="spellStart"/>
+      <w:r>
+        <w:t>Ngrams</w:t>
+      </w:r>
+      <w:proofErr w:type="spellEnd"/>
+      <w:r>
+        <w:t xml:space="preserve"> y outputs de acciones realizadas.</w:t>
       </w:r>
       <w:r>
         <w:t xml:space="preserve"> Ocupa 50 MB.</w:t>
@@ -739,7 +829,15 @@
         <w:pStyle w:val="Subejercicio"/>
       </w:pPr>
       <w:r>
-        <w:t>¿Cuántos registros contiene la tabla ngrams que creaste en HIVE?</w:t>
+        <w:t xml:space="preserve">¿Cuántos registros contiene la tabla </w:t>
+      </w:r>
+      <w:proofErr w:type="spellStart"/>
+      <w:r>
+        <w:t>ngrams</w:t>
+      </w:r>
+      <w:proofErr w:type="spellEnd"/>
+      <w:r>
+        <w:t xml:space="preserve"> que creaste en HIVE?</w:t>
       </w:r>
       <w:r>
         <w:t xml:space="preserve"> </w:t>
@@ -767,13 +865,37 @@
         <w:pStyle w:val="Subejercicio"/>
       </w:pPr>
       <w:r>
-        <w:t>En la creación de la tabla normalized ¿qué significa la expresión REGEXP "^[A-Za-z+\'-]{3,}$"?</w:t>
+        <w:t xml:space="preserve">En la creación de la tabla </w:t>
+      </w:r>
+      <w:proofErr w:type="spellStart"/>
+      <w:r>
+        <w:t>normalized</w:t>
+      </w:r>
+      <w:proofErr w:type="spellEnd"/>
+      <w:r>
+        <w:t xml:space="preserve"> ¿qué significa la expresión REGEXP "^[A-</w:t>
+      </w:r>
+      <w:proofErr w:type="spellStart"/>
+      <w:r>
+        <w:t>Za</w:t>
+      </w:r>
+      <w:proofErr w:type="spellEnd"/>
+      <w:r>
+        <w:t>-z+\'-]{3,}$"?</w:t>
       </w:r>
       <w:r>
         <w:t xml:space="preserve"> </w:t>
       </w:r>
       <w:r>
-        <w:t>¿Cuántos registros contiene la tabla normalized?</w:t>
+        <w:t xml:space="preserve">¿Cuántos registros contiene la tabla </w:t>
+      </w:r>
+      <w:proofErr w:type="spellStart"/>
+      <w:r>
+        <w:t>normalized</w:t>
+      </w:r>
+      <w:proofErr w:type="spellEnd"/>
+      <w:r>
+        <w:t>?</w:t>
       </w:r>
     </w:p>
     <w:p>
@@ -3011,11 +3133,13 @@
   </w:compat>
   <w:rsids>
     <w:rsidRoot w:val="00640C3C"/>
+    <w:rsid w:val="0001191D"/>
     <w:rsid w:val="0001375B"/>
     <w:rsid w:val="00031CCB"/>
     <w:rsid w:val="0003345B"/>
     <w:rsid w:val="0004747A"/>
     <w:rsid w:val="000C7B0C"/>
+    <w:rsid w:val="00112717"/>
     <w:rsid w:val="00166A05"/>
     <w:rsid w:val="00167D86"/>
     <w:rsid w:val="001D0E5B"/>
